--- a/solar system/реферат на тему планеты солнечной системы.docx
+++ b/solar system/реферат на тему планеты солнечной системы.docx
@@ -66,7 +66,15 @@
     </w:p>
     <w:p>
       <w:r>
-        <w:t>Диск по средством гравитационного сжатия начал уменьшаться в объёмах, сжиматься. Сжатие привело к увеличении плотности вещества и в следствии увеличении температуры диска. Самая высокая температура была в центре диска. При достижении температуры примерно в несколько тысяч кельвинов, центр начал светится, так образовалась протозвезда в центре диска.</w:t>
+        <w:t xml:space="preserve">Диск по средством гравитационного сжатия начал уменьшаться в объёмах, сжиматься. Сжатие привело </w:t>
+      </w:r>
+      <w:proofErr w:type="gramStart"/>
+      <w:r>
+        <w:t>к увеличении</w:t>
+      </w:r>
+      <w:proofErr w:type="gramEnd"/>
+      <w:r>
+        <w:t xml:space="preserve"> плотности вещества и в следствии увеличении температуры диска. Самая высокая температура была в центре диска. При достижении температуры примерно в несколько тысяч кельвинов, центр начал светится, так образовалась протозвезда в центре диска.</w:t>
       </w:r>
     </w:p>
     <w:p>
@@ -80,7 +88,15 @@
     <w:p>
       <w:r>
         <w:lastRenderedPageBreak/>
-        <w:t xml:space="preserve">Когда температура протозвезды превысила миллионов кельвинов, в центре протозвезды началась реакция термоядерного синтеза гелия и водорода, она превратилась в обычную звезду которую мы все знаем – </w:t>
+        <w:t xml:space="preserve">Когда температура протозвезды превысила миллионов кельвинов, в центре протозвезды началась реакция термоядерного синтеза гелия и водорода, она превратилась </w:t>
+      </w:r>
+      <w:proofErr w:type="gramStart"/>
+      <w:r>
+        <w:t>в обычную звезду</w:t>
+      </w:r>
+      <w:proofErr w:type="gramEnd"/>
+      <w:r>
+        <w:t xml:space="preserve"> которую мы все знаем – </w:t>
       </w:r>
       <w:r>
         <w:t>С</w:t>
@@ -146,7 +162,23 @@
         <w:t>Венера – вторая планета по удалённости от солнца</w:t>
       </w:r>
       <w:r>
-        <w:t>, близка по массе к земной. В отличии от Меркурия, Венера обладает плотной атмосферой, примерно в 90 раз плотнее Земной. Планета обладает самой высокой температурой поверхности среди всех в солнечной системы – она превышает 400 градусов по цельсию. Эти два фактора обусловлены парниковым эффектом, который возникает при большом количестве углекислого газа в атмосфере. У Венеры нет спутников. Имеет толстую силикатную(минералы базальт, гранит, андезит и другие) оболочку вокруг железного ядра.</w:t>
+        <w:t xml:space="preserve">, близка по массе к земной. В отличии от Меркурия, Венера обладает плотной атмосферой, примерно в 90 раз плотнее Земной. Планета обладает самой высокой температурой поверхности среди всех </w:t>
+      </w:r>
+      <w:proofErr w:type="gramStart"/>
+      <w:r>
+        <w:t>в солнечной системы</w:t>
+      </w:r>
+      <w:proofErr w:type="gramEnd"/>
+      <w:r>
+        <w:t xml:space="preserve"> – она превышает 400 градусов по цельсию. Эти два фактора обусловлены парниковым эффектом, который возникает при большом количестве углекислого газа в атмосфере. У Венеры нет спутников. Имеет толстую </w:t>
+      </w:r>
+      <w:proofErr w:type="gramStart"/>
+      <w:r>
+        <w:t>силикатную(</w:t>
+      </w:r>
+      <w:proofErr w:type="gramEnd"/>
+      <w:r>
+        <w:t>минералы базальт, гранит, андезит и другие) оболочку вокруг железного ядра.</w:t>
       </w:r>
     </w:p>
     <w:p>
@@ -156,6 +188,125 @@
       <w:r>
         <w:t>, которая наполнена свободным, без примесей кислородом и большим количеством воды. Имеет спутник – Луна.</w:t>
       </w:r>
+      <w:r>
+        <w:t xml:space="preserve"> Также как у Венеры, имеет силикатную оболочку, она обладает </w:t>
+      </w:r>
+      <w:proofErr w:type="spellStart"/>
+      <w:r>
+        <w:t>тиктоническими</w:t>
+      </w:r>
+      <w:proofErr w:type="spellEnd"/>
+      <w:r>
+        <w:t xml:space="preserve"> движениями, то есть </w:t>
+      </w:r>
+      <w:proofErr w:type="spellStart"/>
+      <w:r>
+        <w:t>оболоча</w:t>
+      </w:r>
+      <w:proofErr w:type="spellEnd"/>
+      <w:r>
+        <w:t xml:space="preserve"> разделена на блоки, движущиеся относительно друг друга.</w:t>
+      </w:r>
+    </w:p>
+    <w:p>
+      <w:r>
+        <w:t xml:space="preserve">Марс – четвёртая планета по счёту от солнца, красная планета. Её атмосфера низкой плотности, </w:t>
+      </w:r>
+      <w:proofErr w:type="gramStart"/>
+      <w:r>
+        <w:t>ниже</w:t>
+      </w:r>
+      <w:proofErr w:type="gramEnd"/>
+      <w:r>
+        <w:t xml:space="preserve"> чем у Земли в 200 раз, состоит практически полностью из углекислого газа. </w:t>
+      </w:r>
+      <w:r>
+        <w:t xml:space="preserve">У Марса есть два спутника: Фобос и </w:t>
+      </w:r>
+      <w:proofErr w:type="spellStart"/>
+      <w:r>
+        <w:t>Деймос</w:t>
+      </w:r>
+      <w:proofErr w:type="spellEnd"/>
+      <w:r>
+        <w:t xml:space="preserve">. Предполагается, что спутники эти – это захваченные в гравитационное взаимодействие астероиды. </w:t>
+      </w:r>
+      <w:r>
+        <w:t xml:space="preserve">Поверхность состоит из кратеров, вулканов и </w:t>
+      </w:r>
+      <w:proofErr w:type="spellStart"/>
+      <w:r>
+        <w:t>рифтовых</w:t>
+      </w:r>
+      <w:proofErr w:type="spellEnd"/>
+      <w:r>
+        <w:t xml:space="preserve"> впадин. </w:t>
+      </w:r>
+      <w:r>
+        <w:t>Она</w:t>
+      </w:r>
+      <w:r>
+        <w:t xml:space="preserve"> свидетельствуют о высокой геологической активности раньше</w:t>
+      </w:r>
+      <w:r>
+        <w:t>. Н</w:t>
+      </w:r>
+      <w:r>
+        <w:t xml:space="preserve">екоторые предполагают, что эта активность длилась </w:t>
+      </w:r>
+      <w:r>
+        <w:lastRenderedPageBreak/>
+        <w:t>примерно 2 миллиона лет.</w:t>
+      </w:r>
+      <w:r>
+        <w:t xml:space="preserve"> Красный цвет Марс </w:t>
+      </w:r>
+      <w:proofErr w:type="spellStart"/>
+      <w:r>
+        <w:t>преобрёл</w:t>
+      </w:r>
+      <w:proofErr w:type="spellEnd"/>
+      <w:r>
+        <w:t xml:space="preserve"> из-за большого содержания оксида железа на поверхности, ржавчины </w:t>
+      </w:r>
+      <w:proofErr w:type="gramStart"/>
+      <w:r>
+        <w:t>по простому</w:t>
+      </w:r>
+      <w:proofErr w:type="gramEnd"/>
+      <w:r>
+        <w:t>.</w:t>
+      </w:r>
+    </w:p>
+    <w:p>
+      <w:r>
+        <w:t>После образования звезды и планет в нашей системе, осталась материя, которая не образовала крупных объектов – это пояс астероидов, делящий солнечную систему на внутренн</w:t>
+      </w:r>
+      <w:r>
+        <w:t>е</w:t>
+      </w:r>
+      <w:r>
+        <w:t>ю область</w:t>
+      </w:r>
+      <w:r>
+        <w:t xml:space="preserve"> </w:t>
+      </w:r>
+      <w:r>
+        <w:t>и внешнею область</w:t>
+      </w:r>
+      <w:r>
+        <w:t xml:space="preserve">. Внешняя область содержит 4 планеты гиганта, все вместе они содержат 99 процентов всей материи </w:t>
+      </w:r>
+      <w:proofErr w:type="gramStart"/>
+      <w:r>
+        <w:t>в солнечной системы</w:t>
+      </w:r>
+      <w:proofErr w:type="gramEnd"/>
+      <w:r>
+        <w:t>, не считая Солнца. Отличие этих планет от внутренних планет, в том, что все они являются газовыми, то есть на них нет твёрдой материи. Также все 4 планеты имеют кольца. Область внутреннею мы рассмотрели до этого, сейчас приступим к внешней.</w:t>
+      </w:r>
+    </w:p>
+    <w:p>
       <w:bookmarkStart w:id="0" w:name="_GoBack"/>
       <w:bookmarkEnd w:id="0"/>
     </w:p>
@@ -1212,7 +1363,7 @@
 </file>
 
 <file path=customXml/itemProps1.xml><?xml version="1.0" encoding="utf-8"?>
-<ds:datastoreItem xmlns:ds="http://schemas.openxmlformats.org/officeDocument/2006/customXml" ds:itemID="{ADF8E632-0CE1-463A-9312-42E7CA670D8A}">
+<ds:datastoreItem xmlns:ds="http://schemas.openxmlformats.org/officeDocument/2006/customXml" ds:itemID="{B8C13BDE-D91B-40D0-A36D-E9FB20C3F612}">
   <ds:schemaRefs>
     <ds:schemaRef ds:uri="http://schemas.openxmlformats.org/officeDocument/2006/bibliography"/>
   </ds:schemaRefs>

--- a/solar system/реферат на тему планеты солнечной системы.docx
+++ b/solar system/реферат на тему планеты солнечной системы.docx
@@ -4,13 +4,18 @@
   <w:body>
     <w:p>
       <w:pPr>
+        <w:pStyle w:val="a5"/>
+      </w:pPr>
+      <w:r>
+        <w:t>Реферат на тему: «Планеты солнечной системы».</w:t>
+      </w:r>
+    </w:p>
+    <w:p>
+      <w:pPr>
         <w:pStyle w:val="a3"/>
       </w:pPr>
       <w:r>
-        <w:t>1.</w:t>
-      </w:r>
-      <w:r>
-        <w:t>Введение</w:t>
+        <w:t>Солнечная система</w:t>
       </w:r>
     </w:p>
     <w:p>
@@ -18,7 +23,12 @@
         <w:t>Для начала обзора планет солнечной системы, стоило бы кратко рассказать про саму солнечную систему, её формирование.</w:t>
       </w:r>
       <w:r>
-        <w:t xml:space="preserve"> Произошло оно примерно 4.6 миллионов лет назад.</w:t>
+        <w:t xml:space="preserve"> Пр</w:t>
+      </w:r>
+      <w:bookmarkStart w:id="0" w:name="_GoBack"/>
+      <w:bookmarkEnd w:id="0"/>
+      <w:r>
+        <w:t>оизошло оно примерно 4.6 миллионов лет назад.</w:t>
       </w:r>
     </w:p>
     <w:p>
@@ -197,119 +207,190 @@
       </w:r>
       <w:proofErr w:type="spellEnd"/>
       <w:r>
-        <w:t xml:space="preserve"> движениями, то есть </w:t>
+        <w:t xml:space="preserve"> движениями, то есть оболоч</w:t>
+      </w:r>
+      <w:r>
+        <w:t>к</w:t>
+      </w:r>
+      <w:r>
+        <w:t>а разделена на блоки, движущиеся относительно друг друга.</w:t>
+      </w:r>
+    </w:p>
+    <w:p>
+      <w:r>
+        <w:t xml:space="preserve">Марс – четвёртая планета по счёту от солнца, красная планета. Её атмосфера низкой плотности, </w:t>
+      </w:r>
+      <w:proofErr w:type="gramStart"/>
+      <w:r>
+        <w:t>ниже</w:t>
+      </w:r>
+      <w:proofErr w:type="gramEnd"/>
+      <w:r>
+        <w:t xml:space="preserve"> чем у Земли в 200 раз, состоит практически полностью из углекислого газа. </w:t>
+      </w:r>
+      <w:r>
+        <w:t xml:space="preserve">У Марса есть два спутника: Фобос и </w:t>
       </w:r>
       <w:proofErr w:type="spellStart"/>
       <w:r>
-        <w:t>оболоча</w:t>
+        <w:t>Деймос</w:t>
       </w:r>
       <w:proofErr w:type="spellEnd"/>
       <w:r>
-        <w:t xml:space="preserve"> разделена на блоки, движущиеся относительно друг друга.</w:t>
-      </w:r>
-    </w:p>
-    <w:p>
-      <w:r>
-        <w:t xml:space="preserve">Марс – четвёртая планета по счёту от солнца, красная планета. Её атмосфера низкой плотности, </w:t>
+        <w:t xml:space="preserve">. Предполагается, что спутники эти – это захваченные в гравитационное взаимодействие астероиды. Поверхность состоит из кратеров, вулканов и </w:t>
+      </w:r>
+      <w:proofErr w:type="spellStart"/>
+      <w:r>
+        <w:t>рифтовых</w:t>
+      </w:r>
+      <w:proofErr w:type="spellEnd"/>
+      <w:r>
+        <w:t xml:space="preserve"> впадин. Она свидетельствуют о высокой геологической активности раньше. Некоторые предполагают, что эта активность длилась </w:t>
+      </w:r>
+      <w:r>
+        <w:lastRenderedPageBreak/>
+        <w:t>примерно 2 миллиона лет. Красный цвет Марс пр</w:t>
+      </w:r>
+      <w:r>
+        <w:t>и</w:t>
+      </w:r>
+      <w:r>
+        <w:t xml:space="preserve">обрёл из-за большого содержания оксида железа на поверхности, ржавчины </w:t>
       </w:r>
       <w:proofErr w:type="gramStart"/>
       <w:r>
-        <w:t>ниже</w:t>
+        <w:t>по простому</w:t>
       </w:r>
       <w:proofErr w:type="gramEnd"/>
       <w:r>
-        <w:t xml:space="preserve"> чем у Земли в 200 раз, состоит практически полностью из углекислого газа. </w:t>
-      </w:r>
-      <w:r>
-        <w:t xml:space="preserve">У Марса есть два спутника: Фобос и </w:t>
+        <w:t>.</w:t>
+      </w:r>
+    </w:p>
+    <w:p>
+      <w:r>
+        <w:t>После образования звезды и планет в нашей системе, осталась материя, которая не образовала крупных объектов – это пояс астероидов, делящий солнечную систему на внутренн</w:t>
+      </w:r>
+      <w:r>
+        <w:t>е</w:t>
+      </w:r>
+      <w:r>
+        <w:t>ю область</w:t>
+      </w:r>
+      <w:r>
+        <w:t xml:space="preserve"> </w:t>
+      </w:r>
+      <w:r>
+        <w:t>и внешнею область</w:t>
+      </w:r>
+      <w:r>
+        <w:t xml:space="preserve">. </w:t>
+      </w:r>
+      <w:r>
+        <w:t>Внутренняя область – область рас</w:t>
+      </w:r>
+      <w:r>
+        <w:t>с</w:t>
+      </w:r>
+      <w:r>
+        <w:t xml:space="preserve">мотрена ранее, содержит 4 планеты похожих на нашу, земной группы. </w:t>
+      </w:r>
+      <w:r>
+        <w:t>Внешняя область содержит 4 планеты гиганта</w:t>
+      </w:r>
+      <w:r>
+        <w:t>. В</w:t>
+      </w:r>
+      <w:r>
+        <w:t xml:space="preserve">се вместе они содержат 99 процентов всей материи </w:t>
+      </w:r>
+      <w:proofErr w:type="gramStart"/>
+      <w:r>
+        <w:t>в солнечной системы</w:t>
+      </w:r>
+      <w:proofErr w:type="gramEnd"/>
+      <w:r>
+        <w:t>, не считая Солнца. Отличие этих планет от внутренних планет, в том, что все они являются газовыми, то есть на них нет твёрдой материи. Также все 4 планеты имеют кольца.</w:t>
+      </w:r>
+    </w:p>
+    <w:p>
+      <w:r>
+        <w:t xml:space="preserve">Юпитер – 5 планета по счёту от </w:t>
+      </w:r>
+      <w:r>
+        <w:t>С</w:t>
+      </w:r>
+      <w:r>
+        <w:t xml:space="preserve">олнца, сама крупная планета в солнечной системе. Юпитер в 2,5 раза </w:t>
+      </w:r>
+      <w:proofErr w:type="gramStart"/>
+      <w:r>
+        <w:t>больше</w:t>
+      </w:r>
+      <w:proofErr w:type="gramEnd"/>
+      <w:r>
+        <w:t xml:space="preserve"> чем все планеты вместе взятые. Поверхности, как было сказано ранее, у Юпитера нет. Из-за высокой внутренней температуры, в атмосфере Юпитера есть много полупостоянных вихревых структур, таких как: полосы облаков, большое красное пятно. Имеет целых 95 спутников. Четыре крупнейших – Ганимед, Каллисто, Ио, Европа. Ганимед по размеру превосходит</w:t>
+      </w:r>
+      <w:r>
+        <w:t xml:space="preserve"> меркурий.</w:t>
+      </w:r>
+    </w:p>
+    <w:p>
+      <w:r>
+        <w:t xml:space="preserve">Сатурн – следующая за Юпитером планета, </w:t>
+      </w:r>
+      <w:r>
+        <w:t>6</w:t>
+      </w:r>
+      <w:r>
+        <w:t xml:space="preserve"> по счёту от Солнца. У него большой объём и при этом низкая масса - он наименее плотная планета среди всех планет солнечной системы. Его средняя плотность меньше воды и бензина. У Сатурна обширная система колец, большей частью состоящая изо льда. Имеет 83 спутника, крупнейшие из которых – Титан и </w:t>
       </w:r>
       <w:proofErr w:type="spellStart"/>
       <w:r>
-        <w:t>Деймос</w:t>
+        <w:t>Энцелад</w:t>
       </w:r>
       <w:proofErr w:type="spellEnd"/>
       <w:r>
-        <w:t xml:space="preserve">. Предполагается, что спутники эти – это захваченные в гравитационное взаимодействие астероиды. </w:t>
-      </w:r>
-      <w:r>
-        <w:t xml:space="preserve">Поверхность состоит из кратеров, вулканов и </w:t>
+        <w:t xml:space="preserve">. Титан также как и </w:t>
       </w:r>
       <w:proofErr w:type="spellStart"/>
       <w:r>
-        <w:t>рифтовых</w:t>
+        <w:t>Гаминед</w:t>
       </w:r>
       <w:proofErr w:type="spellEnd"/>
       <w:r>
-        <w:t xml:space="preserve"> впадин. </w:t>
-      </w:r>
-      <w:r>
-        <w:t>Она</w:t>
-      </w:r>
-      <w:r>
-        <w:t xml:space="preserve"> свидетельствуют о высокой геологической активности раньше</w:t>
-      </w:r>
-      <w:r>
-        <w:t>. Н</w:t>
-      </w:r>
-      <w:r>
-        <w:t xml:space="preserve">екоторые предполагают, что эта активность длилась </w:t>
+        <w:t xml:space="preserve"> больше Меркурия.</w:t>
+      </w:r>
+    </w:p>
+    <w:p>
+      <w:r>
+        <w:t xml:space="preserve">Уран – 7 планета, самый лёгкий серди планет гигантов. </w:t>
+      </w:r>
+      <w:r>
+        <w:t xml:space="preserve">Он не только самый лёгкий среди гигантов, но и самый холодный. </w:t>
+      </w:r>
+      <w:r>
+        <w:t>Имеет 27 спутников.</w:t>
+      </w:r>
+    </w:p>
+    <w:p>
+      <w:r>
+        <w:t xml:space="preserve">Нептун – 8 и последняя планета в солнечной системе. </w:t>
+      </w:r>
+      <w:r>
+        <w:t xml:space="preserve">В то время, как все остальные планеты нашей системы были обнаружены вооружённым глазом, </w:t>
       </w:r>
       <w:r>
         <w:lastRenderedPageBreak/>
-        <w:t>примерно 2 миллиона лет.</w:t>
-      </w:r>
-      <w:r>
-        <w:t xml:space="preserve"> Красный цвет Марс </w:t>
-      </w:r>
-      <w:proofErr w:type="spellStart"/>
-      <w:r>
-        <w:t>преобрёл</w:t>
-      </w:r>
-      <w:proofErr w:type="spellEnd"/>
-      <w:r>
-        <w:t xml:space="preserve"> из-за большого содержания оксида железа на поверхности, ржавчины </w:t>
-      </w:r>
-      <w:proofErr w:type="gramStart"/>
-      <w:r>
-        <w:t>по простому</w:t>
-      </w:r>
-      <w:proofErr w:type="gramEnd"/>
+        <w:t xml:space="preserve">Нептун был найден с помощью математических расчётов. Предположение о его существовании появились при вычислении орбиты Урана и найденных в последствии отклонениях. </w:t>
+      </w:r>
+      <w:r>
+        <w:t>Имеет 14 спутников</w:t>
+      </w:r>
       <w:r>
         <w:t>.</w:t>
       </w:r>
     </w:p>
-    <w:p>
-      <w:r>
-        <w:t>После образования звезды и планет в нашей системе, осталась материя, которая не образовала крупных объектов – это пояс астероидов, делящий солнечную систему на внутренн</w:t>
-      </w:r>
-      <w:r>
-        <w:t>е</w:t>
-      </w:r>
-      <w:r>
-        <w:t>ю область</w:t>
-      </w:r>
-      <w:r>
-        <w:t xml:space="preserve"> </w:t>
-      </w:r>
-      <w:r>
-        <w:t>и внешнею область</w:t>
-      </w:r>
-      <w:r>
-        <w:t xml:space="preserve">. Внешняя область содержит 4 планеты гиганта, все вместе они содержат 99 процентов всей материи </w:t>
-      </w:r>
-      <w:proofErr w:type="gramStart"/>
-      <w:r>
-        <w:t>в солнечной системы</w:t>
-      </w:r>
-      <w:proofErr w:type="gramEnd"/>
-      <w:r>
-        <w:t>, не считая Солнца. Отличие этих планет от внутренних планет, в том, что все они являются газовыми, то есть на них нет твёрдой материи. Также все 4 планеты имеют кольца. Область внутреннею мы рассмотрели до этого, сейчас приступим к внешней.</w:t>
-      </w:r>
-    </w:p>
-    <w:p>
-      <w:bookmarkStart w:id="0" w:name="_GoBack"/>
-      <w:bookmarkEnd w:id="0"/>
-    </w:p>
+    <w:p/>
     <w:sectPr>
       <w:pgSz w:w="11906" w:h="16838"/>
       <w:pgMar w:top="1134" w:right="850" w:bottom="1134" w:left="1701" w:header="708" w:footer="708" w:gutter="0"/>
@@ -1363,7 +1444,7 @@
 </file>
 
 <file path=customXml/itemProps1.xml><?xml version="1.0" encoding="utf-8"?>
-<ds:datastoreItem xmlns:ds="http://schemas.openxmlformats.org/officeDocument/2006/customXml" ds:itemID="{B8C13BDE-D91B-40D0-A36D-E9FB20C3F612}">
+<ds:datastoreItem xmlns:ds="http://schemas.openxmlformats.org/officeDocument/2006/customXml" ds:itemID="{20448AE8-2CF6-4AB8-A730-4BD1E07AE772}">
   <ds:schemaRefs>
     <ds:schemaRef ds:uri="http://schemas.openxmlformats.org/officeDocument/2006/bibliography"/>
   </ds:schemaRefs>
